--- a/Guia do Usuário - Sistema de Controle de Tarefas.docx
+++ b/Guia do Usuário - Sistema de Controle de Tarefas.docx
@@ -466,187 +466,211 @@
         <w:spacing w:before="126" w:line="360" w:lineRule="auto"/>
         <w:ind w:right="711"/>
       </w:pPr>
+      <w:r>
+        <w:t>Para</w:t>
+      </w:r>
+      <w:r>
+        <w:rPr>
+          <w:spacing w:val="-6"/>
+        </w:rPr>
+        <w:t xml:space="preserve"> </w:t>
+      </w:r>
+      <w:r>
+        <w:t>acessar</w:t>
+      </w:r>
+      <w:r>
+        <w:rPr>
+          <w:spacing w:val="-6"/>
+        </w:rPr>
+        <w:t xml:space="preserve"> </w:t>
+      </w:r>
+      <w:r>
+        <w:t>o</w:t>
+      </w:r>
+      <w:r>
+        <w:rPr>
+          <w:spacing w:val="-5"/>
+        </w:rPr>
+        <w:t xml:space="preserve"> </w:t>
+      </w:r>
+      <w:r>
+        <w:t>sistema,</w:t>
+      </w:r>
+      <w:r>
+        <w:rPr>
+          <w:spacing w:val="-6"/>
+        </w:rPr>
+        <w:t xml:space="preserve"> </w:t>
+      </w:r>
+      <w:r>
+        <w:t>acesse</w:t>
+      </w:r>
+      <w:r>
+        <w:rPr>
+          <w:spacing w:val="-6"/>
+        </w:rPr>
+        <w:t xml:space="preserve"> </w:t>
+      </w:r>
+      <w:r>
+        <w:t>a</w:t>
+      </w:r>
+      <w:r>
+        <w:rPr>
+          <w:spacing w:val="-5"/>
+        </w:rPr>
+        <w:t xml:space="preserve"> </w:t>
+      </w:r>
+      <w:r>
+        <w:t>plataforma</w:t>
+      </w:r>
+      <w:r>
+        <w:rPr>
+          <w:spacing w:val="-6"/>
+        </w:rPr>
+        <w:t xml:space="preserve"> </w:t>
+      </w:r>
+      <w:r>
+        <w:t>de</w:t>
+      </w:r>
+      <w:r>
+        <w:rPr>
+          <w:spacing w:val="-6"/>
+        </w:rPr>
+        <w:t xml:space="preserve"> </w:t>
+      </w:r>
+      <w:r>
+        <w:t>gerenciamento</w:t>
+      </w:r>
+      <w:r>
+        <w:rPr>
+          <w:spacing w:val="-5"/>
+        </w:rPr>
+        <w:t xml:space="preserve"> </w:t>
+      </w:r>
+      <w:r>
+        <w:t>de</w:t>
+      </w:r>
+      <w:r>
+        <w:rPr>
+          <w:spacing w:val="-6"/>
+        </w:rPr>
+        <w:t xml:space="preserve"> </w:t>
+      </w:r>
+      <w:r>
+        <w:t>tarefas</w:t>
+      </w:r>
+      <w:r>
+        <w:rPr>
+          <w:spacing w:val="-6"/>
+        </w:rPr>
+        <w:t xml:space="preserve"> </w:t>
+      </w:r>
+      <w:r>
+        <w:t>online.</w:t>
+      </w:r>
+      <w:r>
+        <w:rPr>
+          <w:spacing w:val="-58"/>
+        </w:rPr>
+        <w:t xml:space="preserve"> </w:t>
+      </w:r>
+      <w:r>
+        <w:t>Insira</w:t>
+      </w:r>
+      <w:r>
+        <w:rPr>
+          <w:spacing w:val="-2"/>
+        </w:rPr>
+        <w:t xml:space="preserve"> </w:t>
+      </w:r>
+      <w:r>
+        <w:t>seu</w:t>
+      </w:r>
+      <w:r>
+        <w:rPr>
+          <w:spacing w:val="-1"/>
+        </w:rPr>
+        <w:t xml:space="preserve"> </w:t>
+      </w:r>
+      <w:r>
+        <w:t>nome</w:t>
+      </w:r>
+      <w:r>
+        <w:rPr>
+          <w:spacing w:val="-1"/>
+        </w:rPr>
+        <w:t xml:space="preserve"> </w:t>
+      </w:r>
+      <w:r>
+        <w:t>de</w:t>
+      </w:r>
+      <w:r>
+        <w:rPr>
+          <w:spacing w:val="-2"/>
+        </w:rPr>
+        <w:t xml:space="preserve"> </w:t>
+      </w:r>
+      <w:r>
+        <w:t>usuário</w:t>
+      </w:r>
+      <w:r>
+        <w:rPr>
+          <w:spacing w:val="-1"/>
+        </w:rPr>
+        <w:t xml:space="preserve"> </w:t>
+      </w:r>
+      <w:r>
+        <w:t>e</w:t>
+      </w:r>
+      <w:r>
+        <w:rPr>
+          <w:spacing w:val="-1"/>
+        </w:rPr>
+        <w:t xml:space="preserve"> </w:t>
+      </w:r>
+      <w:r>
+        <w:t>senha.</w:t>
+      </w:r>
     </w:p>
     <w:p>
       <w:pPr>
         <w:pStyle w:val="Corpodetexto"/>
-        <w:spacing w:before="126" w:line="360" w:lineRule="auto"/>
-        <w:ind w:right="711"/>
-      </w:pPr>
-      <w:r>
-        <w:t>Para</w:t>
-      </w:r>
-      <w:r>
-        <w:rPr>
-          <w:spacing w:val="-6"/>
-        </w:rPr>
-        <w:t xml:space="preserve"> </w:t>
-      </w:r>
-      <w:r>
-        <w:t>acessar</w:t>
-      </w:r>
-      <w:r>
-        <w:rPr>
-          <w:spacing w:val="-6"/>
-        </w:rPr>
-        <w:t xml:space="preserve"> </w:t>
-      </w:r>
-      <w:r>
-        <w:t>o</w:t>
-      </w:r>
-      <w:r>
-        <w:rPr>
-          <w:spacing w:val="-5"/>
-        </w:rPr>
-        <w:t xml:space="preserve"> </w:t>
-      </w:r>
-      <w:r>
-        <w:t>sistema,</w:t>
-      </w:r>
-      <w:r>
-        <w:rPr>
-          <w:spacing w:val="-6"/>
-        </w:rPr>
-        <w:t xml:space="preserve"> </w:t>
-      </w:r>
-      <w:r>
-        <w:t>acesse</w:t>
-      </w:r>
-      <w:r>
-        <w:rPr>
-          <w:spacing w:val="-6"/>
-        </w:rPr>
-        <w:t xml:space="preserve"> </w:t>
-      </w:r>
-      <w:r>
-        <w:t>a</w:t>
-      </w:r>
-      <w:r>
-        <w:rPr>
-          <w:spacing w:val="-5"/>
-        </w:rPr>
-        <w:t xml:space="preserve"> </w:t>
-      </w:r>
-      <w:r>
-        <w:t>plataforma</w:t>
-      </w:r>
-      <w:r>
-        <w:rPr>
-          <w:spacing w:val="-6"/>
-        </w:rPr>
-        <w:t xml:space="preserve"> </w:t>
-      </w:r>
-      <w:r>
-        <w:t>de</w:t>
-      </w:r>
-      <w:r>
-        <w:rPr>
-          <w:spacing w:val="-6"/>
-        </w:rPr>
-        <w:t xml:space="preserve"> </w:t>
-      </w:r>
-      <w:r>
-        <w:t>gerenciamento</w:t>
-      </w:r>
-      <w:r>
-        <w:rPr>
-          <w:spacing w:val="-5"/>
-        </w:rPr>
-        <w:t xml:space="preserve"> </w:t>
-      </w:r>
-      <w:r>
-        <w:t>de</w:t>
-      </w:r>
-      <w:r>
-        <w:rPr>
-          <w:spacing w:val="-6"/>
-        </w:rPr>
-        <w:t xml:space="preserve"> </w:t>
-      </w:r>
-      <w:r>
-        <w:t>tarefas</w:t>
-      </w:r>
-      <w:r>
-        <w:rPr>
-          <w:spacing w:val="-6"/>
-        </w:rPr>
-        <w:t xml:space="preserve"> </w:t>
-      </w:r>
-      <w:r>
-        <w:t>online.</w:t>
-      </w:r>
-      <w:r>
-        <w:rPr>
-          <w:spacing w:val="-58"/>
-        </w:rPr>
-        <w:t xml:space="preserve"> </w:t>
-      </w:r>
-      <w:r>
-        <w:t>Insira</w:t>
-      </w:r>
-      <w:r>
-        <w:rPr>
-          <w:spacing w:val="-2"/>
-        </w:rPr>
-        <w:t xml:space="preserve"> </w:t>
-      </w:r>
-      <w:r>
-        <w:t>seu</w:t>
-      </w:r>
-      <w:r>
-        <w:rPr>
-          <w:spacing w:val="-1"/>
-        </w:rPr>
-        <w:t xml:space="preserve"> </w:t>
-      </w:r>
-      <w:r>
-        <w:t>nome</w:t>
-      </w:r>
-      <w:r>
-        <w:rPr>
-          <w:spacing w:val="-1"/>
-        </w:rPr>
-        <w:t xml:space="preserve"> </w:t>
-      </w:r>
-      <w:r>
-        <w:t>de</w:t>
-      </w:r>
-      <w:r>
-        <w:rPr>
-          <w:spacing w:val="-2"/>
-        </w:rPr>
-        <w:t xml:space="preserve"> </w:t>
-      </w:r>
-      <w:r>
-        <w:t>usuário</w:t>
-      </w:r>
-      <w:r>
-        <w:rPr>
-          <w:spacing w:val="-1"/>
-        </w:rPr>
-        <w:t xml:space="preserve"> </w:t>
-      </w:r>
-      <w:r>
-        <w:t>e</w:t>
-      </w:r>
-      <w:r>
-        <w:rPr>
-          <w:spacing w:val="-1"/>
-        </w:rPr>
-        <w:t xml:space="preserve"> </w:t>
-      </w:r>
-      <w:r>
-        <w:t>senha.</w:t>
-      </w:r>
-    </w:p>
-    <w:p>
-      <w:pPr>
-        <w:pStyle w:val="Corpodetexto"/>
         <w:rPr>
           <w:sz w:val="20"/>
         </w:rPr>
       </w:pPr>
     </w:p>
+    <w:tbl>
+      <w:tblPr>
+        <w:tblStyle w:val="Tabelacomgrade"/>
+        <w:tblpPr w:leftFromText="141" w:rightFromText="141" w:vertAnchor="text" w:horzAnchor="margin" w:tblpY="75"/>
+        <w:tblW w:w="0" w:type="auto"/>
+        <w:tblLook w:val="04A0" w:firstRow="1" w:lastRow="0" w:firstColumn="1" w:lastColumn="0" w:noHBand="0" w:noVBand="1"/>
+      </w:tblPr>
+      <w:tblGrid>
+        <w:gridCol w:w="9380"/>
+      </w:tblGrid>
+      <w:tr>
+        <w:tc>
+          <w:tcPr>
+            <w:tcW w:w="9380" w:type="dxa"/>
+          </w:tcPr>
+          <w:p>
+            <w:pPr>
+              <w:pStyle w:val="Corpodetexto"/>
+              <w:spacing w:before="126" w:line="360" w:lineRule="auto"/>
+            </w:pPr>
+            <w:r>
+              <w:t>Usuario: Login</w:t>
+            </w:r>
+            <w:r>
+              <w:br/>
+              <w:t>Senha: Login</w:t>
+            </w:r>
+          </w:p>
+        </w:tc>
+      </w:tr>
+    </w:tbl>
     <w:p>
       <w:pPr>
         <w:pStyle w:val="Corpodetexto"/>
@@ -1503,14 +1527,7 @@
           <w:i/>
         </w:rPr>
         <w:lastRenderedPageBreak/>
-        <w:t xml:space="preserve">                                                       3</w:t>
-      </w:r>
-      <w:r>
-        <w:rPr>
-          <w:rFonts w:ascii="Arial"/>
-          <w:i/>
-        </w:rPr>
-        <w:t>.</w:t>
+        <w:t xml:space="preserve">                                                       3.</w:t>
       </w:r>
       <w:r>
         <w:rPr>
@@ -1582,7 +1599,7 @@
           <w:noProof/>
         </w:rPr>
         <w:drawing>
-          <wp:anchor distT="0" distB="0" distL="114300" distR="114300" simplePos="0" relativeHeight="251659264" behindDoc="0" locked="0" layoutInCell="1" allowOverlap="1" wp14:anchorId="7A8944CE" wp14:editId="780DE74C">
+          <wp:anchor distT="0" distB="0" distL="114300" distR="114300" simplePos="0" relativeHeight="251659264" behindDoc="0" locked="0" layoutInCell="1" allowOverlap="1" wp14:anchorId="7A8944CE" wp14:editId="0987D478">
             <wp:simplePos x="0" y="0"/>
             <wp:positionH relativeFrom="column">
               <wp:posOffset>508000</wp:posOffset>
@@ -3345,6 +3362,22 @@
     <w:uiPriority w:val="1"/>
     <w:qFormat/>
   </w:style>
+  <w:style w:type="table" w:styleId="Tabelacomgrade">
+    <w:name w:val="Table Grid"/>
+    <w:basedOn w:val="Tabelanormal"/>
+    <w:uiPriority w:val="39"/>
+    <w:rsid w:val="00A83007"/>
+    <w:tblPr>
+      <w:tblBorders>
+        <w:top w:val="single" w:sz="4" w:space="0" w:color="auto"/>
+        <w:left w:val="single" w:sz="4" w:space="0" w:color="auto"/>
+        <w:bottom w:val="single" w:sz="4" w:space="0" w:color="auto"/>
+        <w:right w:val="single" w:sz="4" w:space="0" w:color="auto"/>
+        <w:insideH w:val="single" w:sz="4" w:space="0" w:color="auto"/>
+        <w:insideV w:val="single" w:sz="4" w:space="0" w:color="auto"/>
+      </w:tblBorders>
+    </w:tblPr>
+  </w:style>
 </w:styles>
 </file>
 
